--- a/sagyousho/201909OOYAMATOZAN/journal2/kansoubun.docx
+++ b/sagyousho/201909OOYAMATOZAN/journal2/kansoubun.docx
@@ -6,14 +6,25 @@
       <w:tblPr>
         <w:tblStyle w:val="a4"/>
         <w:tblW w:w="0" w:type="auto"/>
+        <w:tblBorders>
+          <w:top w:val="none" w:sz="0" w:space="0" w:color="auto"/>
+          <w:left w:val="none" w:sz="0" w:space="0" w:color="auto"/>
+          <w:bottom w:val="none" w:sz="0" w:space="0" w:color="auto"/>
+          <w:right w:val="none" w:sz="0" w:space="0" w:color="auto"/>
+          <w:insideH w:val="none" w:sz="0" w:space="0" w:color="auto"/>
+          <w:insideV w:val="none" w:sz="0" w:space="0" w:color="auto"/>
+        </w:tblBorders>
         <w:tblLook w:val="04A0" w:firstRow="1" w:lastRow="0" w:firstColumn="1" w:lastColumn="0" w:noHBand="0" w:noVBand="1"/>
       </w:tblPr>
       <w:tblGrid>
         <w:gridCol w:w="392"/>
-        <w:gridCol w:w="1417"/>
-        <w:gridCol w:w="6804"/>
+        <w:gridCol w:w="992"/>
+        <w:gridCol w:w="7229"/>
       </w:tblGrid>
       <w:tr>
+        <w:trPr>
+          <w:trHeight w:val="284"/>
+        </w:trPr>
         <w:tc>
           <w:tcPr>
             <w:tcW w:w="8613" w:type="dxa"/>
@@ -21,13 +32,14 @@
           </w:tcPr>
           <w:p>
             <w:pPr>
-              <w:rPr>
-                <w:rFonts w:hint="eastAsia"/>
-              </w:rPr>
-            </w:pPr>
-            <w:r>
-              <w:rPr>
-                <w:rFonts w:hint="eastAsia"/>
+              <w:spacing w:line="320" w:lineRule="exact"/>
+              <w:rPr>
+                <w:rFonts w:asciiTheme="majorEastAsia" w:eastAsiaTheme="majorEastAsia" w:hAnsiTheme="majorEastAsia" w:cstheme="majorEastAsia" w:hint="eastAsia"/>
+              </w:rPr>
+            </w:pPr>
+            <w:r>
+              <w:rPr>
+                <w:rFonts w:asciiTheme="majorEastAsia" w:eastAsiaTheme="majorEastAsia" w:hAnsiTheme="majorEastAsia" w:cstheme="majorEastAsia" w:hint="eastAsia"/>
               </w:rPr>
               <w:t>[登り]</w:t>
             </w:r>
@@ -42,11 +54,11 @@
           <w:p>
             <w:pPr>
               <w:shd w:val="clear" w:color="auto" w:fill="FFFFFF"/>
-              <w:spacing w:line="285" w:lineRule="atLeast"/>
+              <w:spacing w:line="320" w:lineRule="exact"/>
               <w:ind w:firstLineChars="135" w:firstLine="283"/>
               <w:jc w:val="left"/>
               <w:rPr>
-                <w:rFonts w:ascii="Consolas" w:eastAsia="ＭＳ Ｐゴシック" w:hAnsi="Consolas" w:cs="Consolas"/>
+                <w:rFonts w:asciiTheme="majorEastAsia" w:eastAsiaTheme="majorEastAsia" w:hAnsiTheme="majorEastAsia" w:cstheme="majorEastAsia"/>
                 <w:color w:val="6C7680"/>
                 <w:kern w:val="0"/>
               </w:rPr>
@@ -61,18 +73,18 @@
           <w:p>
             <w:pPr>
               <w:shd w:val="clear" w:color="auto" w:fill="FFFFFF"/>
-              <w:spacing w:line="285" w:lineRule="atLeast"/>
+              <w:spacing w:line="320" w:lineRule="exact"/>
               <w:ind w:firstLineChars="83" w:firstLine="174"/>
               <w:jc w:val="left"/>
               <w:rPr>
-                <w:rFonts w:ascii="Consolas" w:eastAsia="ＭＳ Ｐゴシック" w:hAnsi="Consolas" w:cs="Consolas"/>
-                <w:color w:val="6C7680"/>
-                <w:kern w:val="0"/>
-              </w:rPr>
-            </w:pPr>
-            <w:r>
-              <w:rPr>
-                <w:rFonts w:ascii="Consolas" w:eastAsia="ＭＳ Ｐゴシック" w:hAnsi="Consolas" w:cs="Consolas"/>
+                <w:rFonts w:asciiTheme="majorEastAsia" w:eastAsiaTheme="majorEastAsia" w:hAnsiTheme="majorEastAsia" w:cstheme="majorEastAsia"/>
+                <w:color w:val="6C7680"/>
+                <w:kern w:val="0"/>
+              </w:rPr>
+            </w:pPr>
+            <w:r>
+              <w:rPr>
+                <w:rFonts w:asciiTheme="majorEastAsia" w:eastAsiaTheme="majorEastAsia" w:hAnsiTheme="majorEastAsia" w:cstheme="majorEastAsia"/>
                 <w:color w:val="6C7680"/>
                 <w:kern w:val="0"/>
               </w:rPr>
@@ -82,18 +94,18 @@
           <w:p>
             <w:pPr>
               <w:shd w:val="clear" w:color="auto" w:fill="FFFFFF"/>
-              <w:spacing w:line="285" w:lineRule="atLeast"/>
+              <w:spacing w:line="320" w:lineRule="exact"/>
               <w:ind w:firstLineChars="83" w:firstLine="174"/>
               <w:jc w:val="left"/>
               <w:rPr>
-                <w:rFonts w:ascii="Consolas" w:eastAsia="ＭＳ Ｐゴシック" w:hAnsi="Consolas" w:cs="Consolas"/>
-                <w:color w:val="6C7680"/>
-                <w:kern w:val="0"/>
-              </w:rPr>
-            </w:pPr>
-            <w:r>
-              <w:rPr>
-                <w:rFonts w:ascii="Consolas" w:eastAsia="ＭＳ Ｐゴシック" w:hAnsi="Consolas" w:cs="Consolas"/>
+                <w:rFonts w:asciiTheme="majorEastAsia" w:eastAsiaTheme="majorEastAsia" w:hAnsiTheme="majorEastAsia" w:cstheme="majorEastAsia"/>
+                <w:color w:val="6C7680"/>
+                <w:kern w:val="0"/>
+              </w:rPr>
+            </w:pPr>
+            <w:r>
+              <w:rPr>
+                <w:rFonts w:asciiTheme="majorEastAsia" w:eastAsiaTheme="majorEastAsia" w:hAnsiTheme="majorEastAsia" w:cstheme="majorEastAsia"/>
                 <w:color w:val="6C7680"/>
                 <w:kern w:val="0"/>
               </w:rPr>
@@ -101,7 +113,7 @@
             </w:r>
             <w:r>
               <w:rPr>
-                <w:rFonts w:ascii="Consolas" w:eastAsia="ＭＳ Ｐゴシック" w:hAnsi="Consolas" w:cs="Consolas"/>
+                <w:rFonts w:asciiTheme="majorEastAsia" w:eastAsiaTheme="majorEastAsia" w:hAnsiTheme="majorEastAsia" w:cstheme="majorEastAsia"/>
                 <w:color w:val="6C7680"/>
                 <w:kern w:val="0"/>
               </w:rPr>
@@ -109,60 +121,46 @@
             </w:r>
             <w:r>
               <w:rPr>
-                <w:rFonts w:ascii="Consolas" w:eastAsia="ＭＳ Ｐゴシック" w:hAnsi="Consolas" w:cs="Consolas"/>
-                <w:color w:val="6C7680"/>
-                <w:kern w:val="0"/>
-              </w:rPr>
-              <w:t>1.5</w:t>
-            </w:r>
-            <w:r>
-              <w:rPr>
-                <w:rFonts w:ascii="Consolas" w:eastAsia="ＭＳ Ｐゴシック" w:hAnsi="Consolas" w:cs="Consolas"/>
-                <w:color w:val="6C7680"/>
-                <w:kern w:val="0"/>
-              </w:rPr>
-              <w:t>～</w:t>
-            </w:r>
-            <w:r>
-              <w:rPr>
-                <w:rFonts w:ascii="Consolas" w:eastAsia="ＭＳ Ｐゴシック" w:hAnsi="Consolas" w:cs="Consolas"/>
-                <w:color w:val="6C7680"/>
-                <w:kern w:val="0"/>
-              </w:rPr>
-              <w:t>2</w:t>
-            </w:r>
-            <w:r>
-              <w:rPr>
-                <w:rFonts w:ascii="Consolas" w:eastAsia="ＭＳ Ｐゴシック" w:hAnsi="Consolas" w:cs="Consolas"/>
-                <w:color w:val="6C7680"/>
-                <w:kern w:val="0"/>
-              </w:rPr>
-              <w:t>段分の石を延々と登る。今どの地点という指標が無いのは苦しい。女坂の七不思議もそういう意図で建てられていなかった。</w:t>
-            </w:r>
-            <w:r>
-              <w:rPr>
-                <w:rFonts w:ascii="Consolas" w:eastAsia="ＭＳ Ｐゴシック" w:hAnsi="Consolas" w:cs="Consolas"/>
-                <w:color w:val="6C7680"/>
-                <w:kern w:val="0"/>
-              </w:rPr>
-              <w:t>中間の大山寺を超えたあたりから急になる。</w:t>
+                <w:rFonts w:asciiTheme="majorEastAsia" w:eastAsiaTheme="majorEastAsia" w:hAnsiTheme="majorEastAsia" w:cstheme="majorEastAsia"/>
+                <w:color w:val="6C7680"/>
+                <w:kern w:val="0"/>
+              </w:rPr>
+              <w:t>1.5～2段分の石を延々と登る。今どの地点という指標が無いのは苦しい。女坂の七不思議もそういう意図で建てられていなかった。</w:t>
+            </w:r>
+            <w:r>
+              <w:rPr>
+                <w:rFonts w:asciiTheme="majorEastAsia" w:eastAsiaTheme="majorEastAsia" w:hAnsiTheme="majorEastAsia" w:cstheme="majorEastAsia"/>
+                <w:color w:val="6C7680"/>
+                <w:kern w:val="0"/>
+              </w:rPr>
+              <w:t>中間の大山寺を超えたあたり</w:t>
+            </w:r>
+            <w:bookmarkStart w:id="0" w:name="_GoBack"/>
+            <w:bookmarkEnd w:id="0"/>
+            <w:r>
+              <w:rPr>
+                <w:rFonts w:asciiTheme="majorEastAsia" w:eastAsiaTheme="majorEastAsia" w:hAnsiTheme="majorEastAsia" w:cstheme="majorEastAsia"/>
+                <w:color w:val="6C7680"/>
+                <w:kern w:val="0"/>
+              </w:rPr>
+              <w:t>から急になる。</w:t>
             </w:r>
           </w:p>
           <w:p>
             <w:pPr>
               <w:shd w:val="clear" w:color="auto" w:fill="FFFFFF"/>
-              <w:spacing w:line="285" w:lineRule="atLeast"/>
+              <w:spacing w:line="320" w:lineRule="exact"/>
               <w:ind w:firstLineChars="83" w:firstLine="174"/>
               <w:jc w:val="left"/>
               <w:rPr>
-                <w:rFonts w:ascii="Consolas" w:eastAsia="ＭＳ Ｐゴシック" w:hAnsi="Consolas" w:cs="Consolas" w:hint="eastAsia"/>
-                <w:color w:val="6C7680"/>
-                <w:kern w:val="0"/>
-              </w:rPr>
-            </w:pPr>
-            <w:r>
-              <w:rPr>
-                <w:rFonts w:ascii="Consolas" w:eastAsia="ＭＳ Ｐゴシック" w:hAnsi="Consolas" w:cs="Consolas"/>
+                <w:rFonts w:asciiTheme="majorEastAsia" w:eastAsiaTheme="majorEastAsia" w:hAnsiTheme="majorEastAsia" w:cstheme="majorEastAsia" w:hint="eastAsia"/>
+                <w:color w:val="6C7680"/>
+                <w:kern w:val="0"/>
+              </w:rPr>
+            </w:pPr>
+            <w:r>
+              <w:rPr>
+                <w:rFonts w:asciiTheme="majorEastAsia" w:eastAsiaTheme="majorEastAsia" w:hAnsiTheme="majorEastAsia" w:cstheme="majorEastAsia"/>
                 <w:color w:val="6C7680"/>
                 <w:kern w:val="0"/>
               </w:rPr>
@@ -170,18 +168,19 @@
             </w:r>
             <w:r>
               <w:rPr>
-                <w:rFonts w:ascii="Consolas" w:eastAsia="ＭＳ Ｐゴシック" w:hAnsi="Consolas" w:cs="Consolas"/>
+                <w:rFonts w:asciiTheme="majorEastAsia" w:eastAsiaTheme="majorEastAsia" w:hAnsiTheme="majorEastAsia" w:cstheme="majorEastAsia"/>
                 <w:color w:val="6C7680"/>
                 <w:kern w:val="0"/>
               </w:rPr>
               <w:t>最後の舗装された階段を見てほっとする。</w:t>
             </w:r>
-            <w:bookmarkStart w:id="0" w:name="_GoBack"/>
-            <w:bookmarkEnd w:id="0"/>
           </w:p>
         </w:tc>
       </w:tr>
       <w:tr>
+        <w:trPr>
+          <w:trHeight w:val="301"/>
+        </w:trPr>
         <w:tc>
           <w:tcPr>
             <w:tcW w:w="8613" w:type="dxa"/>
@@ -189,13 +188,14 @@
           </w:tcPr>
           <w:p>
             <w:pPr>
-              <w:rPr>
-                <w:rFonts w:hint="eastAsia"/>
-              </w:rPr>
-            </w:pPr>
-            <w:r>
-              <w:rPr>
-                <w:rFonts w:hint="eastAsia"/>
+              <w:spacing w:line="320" w:lineRule="exact"/>
+              <w:rPr>
+                <w:rFonts w:asciiTheme="majorEastAsia" w:eastAsiaTheme="majorEastAsia" w:hAnsiTheme="majorEastAsia" w:cstheme="majorEastAsia" w:hint="eastAsia"/>
+              </w:rPr>
+            </w:pPr>
+            <w:r>
+              <w:rPr>
+                <w:rFonts w:asciiTheme="majorEastAsia" w:eastAsiaTheme="majorEastAsia" w:hAnsiTheme="majorEastAsia" w:cstheme="majorEastAsia" w:hint="eastAsia"/>
               </w:rPr>
               <w:t>[下り]</w:t>
             </w:r>
@@ -205,13 +205,57 @@
       <w:tr>
         <w:tc>
           <w:tcPr>
+            <w:tcW w:w="392" w:type="dxa"/>
+          </w:tcPr>
+          <w:p>
+            <w:pPr>
+              <w:spacing w:line="320" w:lineRule="exact"/>
+              <w:rPr>
+                <w:rFonts w:asciiTheme="majorEastAsia" w:eastAsiaTheme="majorEastAsia" w:hAnsiTheme="majorEastAsia" w:cstheme="majorEastAsia" w:hint="eastAsia"/>
+              </w:rPr>
+            </w:pPr>
+          </w:p>
+        </w:tc>
+        <w:tc>
+          <w:tcPr>
+            <w:tcW w:w="8221" w:type="dxa"/>
+            <w:gridSpan w:val="2"/>
+          </w:tcPr>
+          <w:p>
+            <w:pPr>
+              <w:spacing w:line="320" w:lineRule="exact"/>
+              <w:rPr>
+                <w:rFonts w:asciiTheme="majorEastAsia" w:eastAsiaTheme="majorEastAsia" w:hAnsiTheme="majorEastAsia" w:cstheme="majorEastAsia" w:hint="eastAsia"/>
+              </w:rPr>
+            </w:pPr>
+            <w:r>
+              <w:rPr>
+                <w:rFonts w:asciiTheme="majorEastAsia" w:eastAsiaTheme="majorEastAsia" w:hAnsiTheme="majorEastAsia" w:cstheme="majorEastAsia" w:hint="eastAsia"/>
+              </w:rPr>
+              <w:t>登りの数十倍気が楽になる。ゆっくり、マイナスイオンをまんべんなく浴びつつ下山。</w:t>
+            </w:r>
+          </w:p>
+        </w:tc>
+      </w:tr>
+      <w:tr>
+        <w:trPr>
+          <w:trHeight w:val="303"/>
+        </w:trPr>
+        <w:tc>
+          <w:tcPr>
             <w:tcW w:w="8613" w:type="dxa"/>
             <w:gridSpan w:val="3"/>
           </w:tcPr>
           <w:p>
-            <w:r>
-              <w:rPr>
-                <w:rFonts w:hint="eastAsia"/>
+            <w:pPr>
+              <w:spacing w:line="320" w:lineRule="exact"/>
+              <w:rPr>
+                <w:rFonts w:asciiTheme="majorEastAsia" w:eastAsiaTheme="majorEastAsia" w:hAnsiTheme="majorEastAsia" w:cstheme="majorEastAsia"/>
+              </w:rPr>
+            </w:pPr>
+            <w:r>
+              <w:rPr>
+                <w:rFonts w:asciiTheme="majorEastAsia" w:eastAsiaTheme="majorEastAsia" w:hAnsiTheme="majorEastAsia" w:cstheme="majorEastAsia" w:hint="eastAsia"/>
               </w:rPr>
               <w:t>[所感]</w:t>
             </w:r>
@@ -221,23 +265,23 @@
       <w:tr>
         <w:tc>
           <w:tcPr>
-            <w:tcW w:w="1809" w:type="dxa"/>
+            <w:tcW w:w="1384" w:type="dxa"/>
             <w:gridSpan w:val="2"/>
           </w:tcPr>
           <w:p>
             <w:pPr>
               <w:shd w:val="clear" w:color="auto" w:fill="FFFFFF"/>
-              <w:spacing w:line="285" w:lineRule="atLeast"/>
+              <w:spacing w:line="320" w:lineRule="exact"/>
               <w:jc w:val="left"/>
               <w:rPr>
-                <w:rFonts w:ascii="Consolas" w:eastAsia="ＭＳ Ｐゴシック" w:hAnsi="Consolas" w:cs="Consolas"/>
-                <w:color w:val="6C7680"/>
-                <w:kern w:val="0"/>
-              </w:rPr>
-            </w:pPr>
-            <w:r>
-              <w:rPr>
-                <w:rFonts w:ascii="Consolas" w:eastAsia="ＭＳ Ｐゴシック" w:hAnsi="Consolas" w:cs="Consolas"/>
+                <w:rFonts w:asciiTheme="majorEastAsia" w:eastAsiaTheme="majorEastAsia" w:hAnsiTheme="majorEastAsia" w:cstheme="majorEastAsia"/>
+                <w:color w:val="6C7680"/>
+                <w:kern w:val="0"/>
+              </w:rPr>
+            </w:pPr>
+            <w:r>
+              <w:rPr>
+                <w:rFonts w:asciiTheme="majorEastAsia" w:eastAsiaTheme="majorEastAsia" w:hAnsiTheme="majorEastAsia" w:cstheme="majorEastAsia"/>
                 <w:color w:val="6C7680"/>
                 <w:kern w:val="0"/>
               </w:rPr>
@@ -245,7 +289,7 @@
             </w:r>
             <w:r>
               <w:rPr>
-                <w:rFonts w:ascii="Consolas" w:eastAsia="ＭＳ Ｐゴシック" w:hAnsi="Consolas" w:cs="Consolas" w:hint="eastAsia"/>
+                <w:rFonts w:asciiTheme="majorEastAsia" w:eastAsiaTheme="majorEastAsia" w:hAnsiTheme="majorEastAsia" w:cstheme="majorEastAsia" w:hint="eastAsia"/>
                 <w:color w:val="6C7680"/>
                 <w:kern w:val="0"/>
               </w:rPr>
@@ -255,42 +299,52 @@
         </w:tc>
         <w:tc>
           <w:tcPr>
-            <w:tcW w:w="6804" w:type="dxa"/>
+            <w:tcW w:w="7229" w:type="dxa"/>
           </w:tcPr>
           <w:p>
             <w:pPr>
               <w:shd w:val="clear" w:color="auto" w:fill="FFFFFF"/>
-              <w:spacing w:line="285" w:lineRule="atLeast"/>
+              <w:snapToGrid w:val="0"/>
+              <w:spacing w:line="320" w:lineRule="exact"/>
               <w:jc w:val="left"/>
               <w:rPr>
-                <w:rFonts w:ascii="Consolas" w:eastAsia="ＭＳ Ｐゴシック" w:hAnsi="Consolas" w:cs="Consolas"/>
-                <w:color w:val="6C7680"/>
-                <w:kern w:val="0"/>
-              </w:rPr>
-            </w:pPr>
-            <w:r>
-              <w:rPr>
-                <w:rFonts w:ascii="Consolas" w:eastAsia="ＭＳ Ｐゴシック" w:hAnsi="Consolas" w:cs="Consolas"/>
-                <w:color w:val="6C7680"/>
-                <w:kern w:val="0"/>
-              </w:rPr>
-              <w:t>エネルギー切れを起こさない対策が必要かなと思う。</w:t>
+                <w:rFonts w:asciiTheme="majorEastAsia" w:eastAsiaTheme="majorEastAsia" w:hAnsiTheme="majorEastAsia" w:cstheme="majorEastAsia"/>
+                <w:color w:val="6C7680"/>
+                <w:kern w:val="0"/>
+              </w:rPr>
+            </w:pPr>
+            <w:r>
+              <w:rPr>
+                <w:rFonts w:asciiTheme="majorEastAsia" w:eastAsiaTheme="majorEastAsia" w:hAnsiTheme="majorEastAsia" w:cstheme="majorEastAsia"/>
+                <w:color w:val="6C7680"/>
+                <w:kern w:val="0"/>
+              </w:rPr>
+              <w:t>エネルギー切れを起こさない対策が必要か</w:t>
+            </w:r>
+            <w:r>
+              <w:rPr>
+                <w:rFonts w:asciiTheme="majorEastAsia" w:eastAsiaTheme="majorEastAsia" w:hAnsiTheme="majorEastAsia" w:cstheme="majorEastAsia"/>
+                <w:color w:val="6C7680"/>
+                <w:kern w:val="0"/>
+              </w:rPr>
+              <w:t>と思う。</w:t>
             </w:r>
           </w:p>
           <w:p>
             <w:pPr>
               <w:shd w:val="clear" w:color="auto" w:fill="FFFFFF"/>
-              <w:spacing w:line="285" w:lineRule="atLeast"/>
+              <w:snapToGrid w:val="0"/>
+              <w:spacing w:line="320" w:lineRule="exact"/>
               <w:jc w:val="left"/>
               <w:rPr>
-                <w:rFonts w:ascii="Consolas" w:eastAsia="ＭＳ Ｐゴシック" w:hAnsi="Consolas" w:cs="Consolas"/>
-                <w:color w:val="6C7680"/>
-                <w:kern w:val="0"/>
-              </w:rPr>
-            </w:pPr>
-            <w:r>
-              <w:rPr>
-                <w:rFonts w:ascii="Consolas" w:eastAsia="ＭＳ Ｐゴシック" w:hAnsi="Consolas" w:cs="Consolas"/>
+                <w:rFonts w:asciiTheme="majorEastAsia" w:eastAsiaTheme="majorEastAsia" w:hAnsiTheme="majorEastAsia" w:cstheme="majorEastAsia"/>
+                <w:color w:val="6C7680"/>
+                <w:kern w:val="0"/>
+              </w:rPr>
+            </w:pPr>
+            <w:r>
+              <w:rPr>
+                <w:rFonts w:asciiTheme="majorEastAsia" w:eastAsiaTheme="majorEastAsia" w:hAnsiTheme="majorEastAsia" w:cstheme="majorEastAsia"/>
                 <w:color w:val="6C7680"/>
                 <w:kern w:val="0"/>
               </w:rPr>
@@ -302,33 +356,43 @@
       <w:tr>
         <w:tc>
           <w:tcPr>
-            <w:tcW w:w="1809" w:type="dxa"/>
+            <w:tcW w:w="1384" w:type="dxa"/>
             <w:gridSpan w:val="2"/>
           </w:tcPr>
           <w:p>
-            <w:r>
+            <w:pPr>
+              <w:spacing w:line="320" w:lineRule="exact"/>
+              <w:rPr>
+                <w:rFonts w:asciiTheme="majorEastAsia" w:eastAsiaTheme="majorEastAsia" w:hAnsiTheme="majorEastAsia" w:cstheme="majorEastAsia"/>
+              </w:rPr>
+            </w:pPr>
+            <w:r>
+              <w:rPr>
+                <w:rFonts w:asciiTheme="majorEastAsia" w:eastAsiaTheme="majorEastAsia" w:hAnsiTheme="majorEastAsia" w:cstheme="majorEastAsia"/>
+              </w:rPr>
               <w:t>男坂・女坂</w:t>
             </w:r>
           </w:p>
         </w:tc>
         <w:tc>
           <w:tcPr>
-            <w:tcW w:w="6804" w:type="dxa"/>
+            <w:tcW w:w="7229" w:type="dxa"/>
           </w:tcPr>
           <w:p>
             <w:pPr>
               <w:shd w:val="clear" w:color="auto" w:fill="FFFFFF"/>
-              <w:spacing w:line="285" w:lineRule="atLeast"/>
+              <w:snapToGrid w:val="0"/>
+              <w:spacing w:line="320" w:lineRule="exact"/>
               <w:jc w:val="left"/>
               <w:rPr>
-                <w:rFonts w:ascii="Consolas" w:eastAsia="ＭＳ Ｐゴシック" w:hAnsi="Consolas" w:cs="Consolas"/>
-                <w:color w:val="6C7680"/>
-                <w:kern w:val="0"/>
-              </w:rPr>
-            </w:pPr>
-            <w:r>
-              <w:rPr>
-                <w:rFonts w:ascii="Consolas" w:eastAsia="ＭＳ Ｐゴシック" w:hAnsi="Consolas" w:cs="Consolas"/>
+                <w:rFonts w:asciiTheme="majorEastAsia" w:eastAsiaTheme="majorEastAsia" w:hAnsiTheme="majorEastAsia" w:cstheme="majorEastAsia"/>
+                <w:color w:val="6C7680"/>
+                <w:kern w:val="0"/>
+              </w:rPr>
+            </w:pPr>
+            <w:r>
+              <w:rPr>
+                <w:rFonts w:asciiTheme="majorEastAsia" w:eastAsiaTheme="majorEastAsia" w:hAnsiTheme="majorEastAsia" w:cstheme="majorEastAsia"/>
                 <w:color w:val="6C7680"/>
                 <w:kern w:val="0"/>
               </w:rPr>
@@ -338,17 +402,18 @@
           <w:p>
             <w:pPr>
               <w:shd w:val="clear" w:color="auto" w:fill="FFFFFF"/>
-              <w:spacing w:line="285" w:lineRule="atLeast"/>
+              <w:snapToGrid w:val="0"/>
+              <w:spacing w:line="320" w:lineRule="exact"/>
               <w:jc w:val="left"/>
               <w:rPr>
-                <w:rFonts w:ascii="Consolas" w:eastAsia="ＭＳ Ｐゴシック" w:hAnsi="Consolas" w:cs="Consolas"/>
-                <w:color w:val="6C7680"/>
-                <w:kern w:val="0"/>
-              </w:rPr>
-            </w:pPr>
-            <w:r>
-              <w:rPr>
-                <w:rFonts w:ascii="Consolas" w:eastAsia="ＭＳ Ｐゴシック" w:hAnsi="Consolas" w:cs="Consolas"/>
+                <w:rFonts w:asciiTheme="majorEastAsia" w:eastAsiaTheme="majorEastAsia" w:hAnsiTheme="majorEastAsia" w:cstheme="majorEastAsia"/>
+                <w:color w:val="6C7680"/>
+                <w:kern w:val="0"/>
+              </w:rPr>
+            </w:pPr>
+            <w:r>
+              <w:rPr>
+                <w:rFonts w:asciiTheme="majorEastAsia" w:eastAsiaTheme="majorEastAsia" w:hAnsiTheme="majorEastAsia" w:cstheme="majorEastAsia"/>
                 <w:color w:val="6C7680"/>
                 <w:kern w:val="0"/>
               </w:rPr>
@@ -356,39 +421,15 @@
             </w:r>
             <w:r>
               <w:rPr>
-                <w:rFonts w:ascii="Consolas" w:eastAsia="ＭＳ Ｐゴシック" w:hAnsi="Consolas" w:cs="Consolas"/>
-                <w:color w:val="6C7680"/>
-                <w:kern w:val="0"/>
-              </w:rPr>
-              <w:t>まとめてみたが、男坂は阿夫利神社までほぼ短距離で進む分急になる。女坂は途中、寺</w:t>
-            </w:r>
-            <w:r>
-              <w:rPr>
-                <w:rFonts w:ascii="Consolas" w:eastAsia="ＭＳ Ｐゴシック" w:hAnsi="Consolas" w:cs="Consolas"/>
-                <w:color w:val="6C7680"/>
-                <w:kern w:val="0"/>
-              </w:rPr>
-              <w:t>(</w:t>
-            </w:r>
-            <w:r>
-              <w:rPr>
-                <w:rFonts w:ascii="Consolas" w:eastAsia="ＭＳ Ｐゴシック" w:hAnsi="Consolas" w:cs="Consolas"/>
-                <w:color w:val="6C7680"/>
-                <w:kern w:val="0"/>
-              </w:rPr>
-              <w:t>大山寺</w:t>
-            </w:r>
-            <w:r>
-              <w:rPr>
-                <w:rFonts w:ascii="Consolas" w:eastAsia="ＭＳ Ｐゴシック" w:hAnsi="Consolas" w:cs="Consolas"/>
-                <w:color w:val="6C7680"/>
-                <w:kern w:val="0"/>
-              </w:rPr>
-              <w:t>)</w:t>
-            </w:r>
-            <w:r>
-              <w:rPr>
-                <w:rFonts w:ascii="Consolas" w:eastAsia="ＭＳ Ｐゴシック" w:hAnsi="Consolas" w:cs="Consolas"/>
+                <w:rFonts w:asciiTheme="majorEastAsia" w:eastAsiaTheme="majorEastAsia" w:hAnsiTheme="majorEastAsia" w:cstheme="majorEastAsia"/>
+                <w:color w:val="6C7680"/>
+                <w:kern w:val="0"/>
+              </w:rPr>
+              <w:t>まとめてみたが、男坂は阿夫利神社までほぼ短距離で進む分急になる。女坂は途中、寺(大山寺)</w:t>
+            </w:r>
+            <w:r>
+              <w:rPr>
+                <w:rFonts w:asciiTheme="majorEastAsia" w:eastAsiaTheme="majorEastAsia" w:hAnsiTheme="majorEastAsia" w:cstheme="majorEastAsia"/>
                 <w:color w:val="6C7680"/>
                 <w:kern w:val="0"/>
               </w:rPr>
@@ -396,7 +437,7 @@
             </w:r>
             <w:r>
               <w:rPr>
-                <w:rFonts w:ascii="Consolas" w:eastAsia="ＭＳ Ｐゴシック" w:hAnsi="Consolas" w:cs="Consolas"/>
+                <w:rFonts w:asciiTheme="majorEastAsia" w:eastAsiaTheme="majorEastAsia" w:hAnsiTheme="majorEastAsia" w:cstheme="majorEastAsia"/>
                 <w:color w:val="6C7680"/>
                 <w:kern w:val="0"/>
               </w:rPr>
@@ -404,7 +445,7 @@
             </w:r>
             <w:r>
               <w:rPr>
-                <w:rFonts w:ascii="Consolas" w:eastAsia="ＭＳ Ｐゴシック" w:hAnsi="Consolas" w:cs="Consolas"/>
+                <w:rFonts w:asciiTheme="majorEastAsia" w:eastAsiaTheme="majorEastAsia" w:hAnsiTheme="majorEastAsia" w:cstheme="majorEastAsia"/>
                 <w:color w:val="6C7680"/>
                 <w:kern w:val="0"/>
               </w:rPr>
@@ -412,7 +453,7 @@
             </w:r>
             <w:r>
               <w:rPr>
-                <w:rFonts w:ascii="Consolas" w:eastAsia="ＭＳ Ｐゴシック" w:hAnsi="Consolas" w:cs="Consolas"/>
+                <w:rFonts w:asciiTheme="majorEastAsia" w:eastAsiaTheme="majorEastAsia" w:hAnsiTheme="majorEastAsia" w:cstheme="majorEastAsia"/>
                 <w:color w:val="6C7680"/>
                 <w:kern w:val="0"/>
               </w:rPr>
@@ -424,33 +465,43 @@
       <w:tr>
         <w:tc>
           <w:tcPr>
-            <w:tcW w:w="1809" w:type="dxa"/>
+            <w:tcW w:w="1384" w:type="dxa"/>
             <w:gridSpan w:val="2"/>
           </w:tcPr>
           <w:p>
-            <w:r>
+            <w:pPr>
+              <w:spacing w:line="320" w:lineRule="exact"/>
+              <w:rPr>
+                <w:rFonts w:asciiTheme="majorEastAsia" w:eastAsiaTheme="majorEastAsia" w:hAnsiTheme="majorEastAsia" w:cstheme="majorEastAsia"/>
+              </w:rPr>
+            </w:pPr>
+            <w:r>
+              <w:rPr>
+                <w:rFonts w:asciiTheme="majorEastAsia" w:eastAsiaTheme="majorEastAsia" w:hAnsiTheme="majorEastAsia" w:cstheme="majorEastAsia"/>
+              </w:rPr>
               <w:t>「坂」の謎</w:t>
             </w:r>
           </w:p>
         </w:tc>
         <w:tc>
           <w:tcPr>
-            <w:tcW w:w="6804" w:type="dxa"/>
+            <w:tcW w:w="7229" w:type="dxa"/>
           </w:tcPr>
           <w:p>
             <w:pPr>
               <w:shd w:val="clear" w:color="auto" w:fill="FFFFFF"/>
-              <w:spacing w:line="285" w:lineRule="atLeast"/>
+              <w:snapToGrid w:val="0"/>
+              <w:spacing w:line="320" w:lineRule="exact"/>
               <w:jc w:val="left"/>
               <w:rPr>
-                <w:rFonts w:ascii="Consolas" w:eastAsia="ＭＳ Ｐゴシック" w:hAnsi="Consolas" w:cs="Consolas"/>
-                <w:color w:val="6C7680"/>
-                <w:kern w:val="0"/>
-              </w:rPr>
-            </w:pPr>
-            <w:r>
-              <w:rPr>
-                <w:rFonts w:ascii="Consolas" w:eastAsia="ＭＳ Ｐゴシック" w:hAnsi="Consolas" w:cs="Consolas"/>
+                <w:rFonts w:asciiTheme="majorEastAsia" w:eastAsiaTheme="majorEastAsia" w:hAnsiTheme="majorEastAsia" w:cstheme="majorEastAsia"/>
+                <w:color w:val="6C7680"/>
+                <w:kern w:val="0"/>
+              </w:rPr>
+            </w:pPr>
+            <w:r>
+              <w:rPr>
+                <w:rFonts w:asciiTheme="majorEastAsia" w:eastAsiaTheme="majorEastAsia" w:hAnsiTheme="majorEastAsia" w:cstheme="majorEastAsia"/>
                 <w:color w:val="6C7680"/>
                 <w:kern w:val="0"/>
               </w:rPr>
@@ -462,33 +513,43 @@
       <w:tr>
         <w:tc>
           <w:tcPr>
-            <w:tcW w:w="1809" w:type="dxa"/>
+            <w:tcW w:w="1384" w:type="dxa"/>
             <w:gridSpan w:val="2"/>
           </w:tcPr>
           <w:p>
-            <w:r>
+            <w:pPr>
+              <w:spacing w:line="320" w:lineRule="exact"/>
+              <w:rPr>
+                <w:rFonts w:asciiTheme="majorEastAsia" w:eastAsiaTheme="majorEastAsia" w:hAnsiTheme="majorEastAsia" w:cstheme="majorEastAsia"/>
+              </w:rPr>
+            </w:pPr>
+            <w:r>
+              <w:rPr>
+                <w:rFonts w:asciiTheme="majorEastAsia" w:eastAsiaTheme="majorEastAsia" w:hAnsiTheme="majorEastAsia" w:cstheme="majorEastAsia"/>
+              </w:rPr>
               <w:t>今後</w:t>
             </w:r>
           </w:p>
         </w:tc>
         <w:tc>
           <w:tcPr>
-            <w:tcW w:w="6804" w:type="dxa"/>
+            <w:tcW w:w="7229" w:type="dxa"/>
           </w:tcPr>
           <w:p>
             <w:pPr>
               <w:shd w:val="clear" w:color="auto" w:fill="FFFFFF"/>
-              <w:spacing w:line="285" w:lineRule="atLeast"/>
+              <w:snapToGrid w:val="0"/>
+              <w:spacing w:line="320" w:lineRule="exact"/>
               <w:jc w:val="left"/>
               <w:rPr>
-                <w:rFonts w:ascii="Consolas" w:eastAsia="ＭＳ Ｐゴシック" w:hAnsi="Consolas" w:cs="Consolas"/>
-                <w:color w:val="6C7680"/>
-                <w:kern w:val="0"/>
-              </w:rPr>
-            </w:pPr>
-            <w:r>
-              <w:rPr>
-                <w:rFonts w:ascii="Consolas" w:eastAsia="ＭＳ Ｐゴシック" w:hAnsi="Consolas" w:cs="Consolas"/>
+                <w:rFonts w:asciiTheme="majorEastAsia" w:eastAsiaTheme="majorEastAsia" w:hAnsiTheme="majorEastAsia" w:cstheme="majorEastAsia"/>
+                <w:color w:val="6C7680"/>
+                <w:kern w:val="0"/>
+              </w:rPr>
+            </w:pPr>
+            <w:r>
+              <w:rPr>
+                <w:rFonts w:asciiTheme="majorEastAsia" w:eastAsiaTheme="majorEastAsia" w:hAnsiTheme="majorEastAsia" w:cstheme="majorEastAsia"/>
                 <w:color w:val="6C7680"/>
                 <w:kern w:val="0"/>
               </w:rPr>
@@ -498,41 +559,26 @@
           <w:p>
             <w:pPr>
               <w:shd w:val="clear" w:color="auto" w:fill="FFFFFF"/>
-              <w:spacing w:line="285" w:lineRule="atLeast"/>
+              <w:snapToGrid w:val="0"/>
+              <w:spacing w:line="320" w:lineRule="exact"/>
               <w:jc w:val="left"/>
               <w:rPr>
-                <w:rFonts w:ascii="Consolas" w:eastAsia="ＭＳ Ｐゴシック" w:hAnsi="Consolas" w:cs="Consolas"/>
-                <w:color w:val="6C7680"/>
-                <w:kern w:val="0"/>
-              </w:rPr>
-            </w:pPr>
-            <w:r>
-              <w:rPr>
-                <w:rFonts w:ascii="Consolas" w:eastAsia="ＭＳ Ｐゴシック" w:hAnsi="Consolas" w:cs="Consolas"/>
-                <w:color w:val="6C7680"/>
-                <w:kern w:val="0"/>
-              </w:rPr>
-              <w:t>お百度参りをしてみたいが、伊勢原駅からのバスの時間が惜しまれる。そこまでは行かなくてももう</w:t>
-            </w:r>
-            <w:r>
-              <w:rPr>
-                <w:rFonts w:ascii="Consolas" w:eastAsia="ＭＳ Ｐゴシック" w:hAnsi="Consolas" w:cs="Consolas"/>
-                <w:color w:val="6C7680"/>
-                <w:kern w:val="0"/>
-              </w:rPr>
-              <w:t>2,3</w:t>
-            </w:r>
-            <w:r>
-              <w:rPr>
-                <w:rFonts w:ascii="Consolas" w:eastAsia="ＭＳ Ｐゴシック" w:hAnsi="Consolas" w:cs="Consolas"/>
-                <w:color w:val="6C7680"/>
-                <w:kern w:val="0"/>
-              </w:rPr>
-              <w:t>度登ってみたい。</w:t>
-            </w:r>
-            <w:r>
-              <w:rPr>
-                <w:rFonts w:ascii="Consolas" w:eastAsia="ＭＳ Ｐゴシック" w:hAnsi="Consolas" w:cs="Consolas" w:hint="eastAsia"/>
+                <w:rFonts w:asciiTheme="majorEastAsia" w:eastAsiaTheme="majorEastAsia" w:hAnsiTheme="majorEastAsia" w:cstheme="majorEastAsia"/>
+                <w:color w:val="6C7680"/>
+                <w:kern w:val="0"/>
+              </w:rPr>
+            </w:pPr>
+            <w:r>
+              <w:rPr>
+                <w:rFonts w:asciiTheme="majorEastAsia" w:eastAsiaTheme="majorEastAsia" w:hAnsiTheme="majorEastAsia" w:cstheme="majorEastAsia"/>
+                <w:color w:val="6C7680"/>
+                <w:kern w:val="0"/>
+              </w:rPr>
+              <w:t>お百度参りをしてみたいが、伊勢原駅からのバスの時間が惜しまれる。そこまでは行かなくてももう2,3度登ってみたい。</w:t>
+            </w:r>
+            <w:r>
+              <w:rPr>
+                <w:rFonts w:asciiTheme="majorEastAsia" w:eastAsiaTheme="majorEastAsia" w:hAnsiTheme="majorEastAsia" w:cstheme="majorEastAsia" w:hint="eastAsia"/>
                 <w:color w:val="6C7680"/>
                 <w:kern w:val="0"/>
               </w:rPr>
@@ -540,7 +586,7 @@
             </w:r>
             <w:r>
               <w:rPr>
-                <w:rFonts w:ascii="Consolas" w:eastAsia="ＭＳ Ｐゴシック" w:hAnsi="Consolas" w:cs="Consolas" w:hint="eastAsia"/>
+                <w:rFonts w:asciiTheme="majorEastAsia" w:eastAsiaTheme="majorEastAsia" w:hAnsiTheme="majorEastAsia" w:cstheme="majorEastAsia" w:hint="eastAsia"/>
                 <w:color w:val="6C7680"/>
                 <w:kern w:val="0"/>
               </w:rPr>
@@ -548,7 +594,7 @@
             </w:r>
             <w:r>
               <w:rPr>
-                <w:rFonts w:ascii="Consolas" w:eastAsia="ＭＳ Ｐゴシック" w:hAnsi="Consolas" w:cs="Consolas" w:hint="eastAsia"/>
+                <w:rFonts w:asciiTheme="majorEastAsia" w:eastAsiaTheme="majorEastAsia" w:hAnsiTheme="majorEastAsia" w:cstheme="majorEastAsia" w:hint="eastAsia"/>
                 <w:color w:val="6C7680"/>
                 <w:kern w:val="0"/>
               </w:rPr>

--- a/sagyousho/201909OOYAMATOZAN/journal2/kansoubun.docx
+++ b/sagyousho/201909OOYAMATOZAN/journal2/kansoubun.docx
@@ -5,7 +5,7 @@
     <w:tbl>
       <w:tblPr>
         <w:tblStyle w:val="a4"/>
-        <w:tblW w:w="0" w:type="auto"/>
+        <w:tblW w:w="8755" w:type="dxa"/>
         <w:tblBorders>
           <w:top w:val="none" w:sz="0" w:space="0" w:color="auto"/>
           <w:left w:val="none" w:sz="0" w:space="0" w:color="auto"/>
@@ -19,7 +19,7 @@
       <w:tblGrid>
         <w:gridCol w:w="392"/>
         <w:gridCol w:w="992"/>
-        <w:gridCol w:w="7229"/>
+        <w:gridCol w:w="7371"/>
       </w:tblGrid>
       <w:tr>
         <w:trPr>
@@ -27,14 +27,14 @@
         </w:trPr>
         <w:tc>
           <w:tcPr>
-            <w:tcW w:w="8613" w:type="dxa"/>
+            <w:tcW w:w="8755" w:type="dxa"/>
             <w:gridSpan w:val="3"/>
           </w:tcPr>
           <w:p>
             <w:pPr>
               <w:spacing w:line="320" w:lineRule="exact"/>
               <w:rPr>
-                <w:rFonts w:asciiTheme="majorEastAsia" w:eastAsiaTheme="majorEastAsia" w:hAnsiTheme="majorEastAsia" w:cstheme="majorEastAsia" w:hint="eastAsia"/>
+                <w:rFonts w:asciiTheme="majorEastAsia" w:eastAsiaTheme="majorEastAsia" w:hAnsiTheme="majorEastAsia" w:cstheme="majorEastAsia"/>
               </w:rPr>
             </w:pPr>
             <w:r>
@@ -67,7 +67,7 @@
         </w:tc>
         <w:tc>
           <w:tcPr>
-            <w:tcW w:w="8221" w:type="dxa"/>
+            <w:tcW w:w="8363" w:type="dxa"/>
             <w:gridSpan w:val="2"/>
           </w:tcPr>
           <w:p>
@@ -125,25 +125,7 @@
                 <w:color w:val="6C7680"/>
                 <w:kern w:val="0"/>
               </w:rPr>
-              <w:t>1.5～2段分の石を延々と登る。今どの地点という指標が無いのは苦しい。女坂の七不思議もそういう意図で建てられていなかった。</w:t>
-            </w:r>
-            <w:r>
-              <w:rPr>
-                <w:rFonts w:asciiTheme="majorEastAsia" w:eastAsiaTheme="majorEastAsia" w:hAnsiTheme="majorEastAsia" w:cstheme="majorEastAsia"/>
-                <w:color w:val="6C7680"/>
-                <w:kern w:val="0"/>
-              </w:rPr>
-              <w:t>中間の大山寺を超えたあたり</w:t>
-            </w:r>
-            <w:bookmarkStart w:id="0" w:name="_GoBack"/>
-            <w:bookmarkEnd w:id="0"/>
-            <w:r>
-              <w:rPr>
-                <w:rFonts w:asciiTheme="majorEastAsia" w:eastAsiaTheme="majorEastAsia" w:hAnsiTheme="majorEastAsia" w:cstheme="majorEastAsia"/>
-                <w:color w:val="6C7680"/>
-                <w:kern w:val="0"/>
-              </w:rPr>
-              <w:t>から急になる。</w:t>
+              <w:t>1.5～2段分の石を延々と登る。今どの地点という指標が無いのは苦しい。女坂の七不思議もそういう意図で建てられていなかった。中間の大山寺を超えたあたりから急になる。</w:t>
             </w:r>
           </w:p>
           <w:p>
@@ -153,7 +135,7 @@
               <w:ind w:firstLineChars="83" w:firstLine="174"/>
               <w:jc w:val="left"/>
               <w:rPr>
-                <w:rFonts w:asciiTheme="majorEastAsia" w:eastAsiaTheme="majorEastAsia" w:hAnsiTheme="majorEastAsia" w:cstheme="majorEastAsia" w:hint="eastAsia"/>
+                <w:rFonts w:asciiTheme="majorEastAsia" w:eastAsiaTheme="majorEastAsia" w:hAnsiTheme="majorEastAsia" w:cstheme="majorEastAsia"/>
                 <w:color w:val="6C7680"/>
                 <w:kern w:val="0"/>
               </w:rPr>
@@ -183,14 +165,14 @@
         </w:trPr>
         <w:tc>
           <w:tcPr>
-            <w:tcW w:w="8613" w:type="dxa"/>
+            <w:tcW w:w="8755" w:type="dxa"/>
             <w:gridSpan w:val="3"/>
           </w:tcPr>
           <w:p>
             <w:pPr>
               <w:spacing w:line="320" w:lineRule="exact"/>
               <w:rPr>
-                <w:rFonts w:asciiTheme="majorEastAsia" w:eastAsiaTheme="majorEastAsia" w:hAnsiTheme="majorEastAsia" w:cstheme="majorEastAsia" w:hint="eastAsia"/>
+                <w:rFonts w:asciiTheme="majorEastAsia" w:eastAsiaTheme="majorEastAsia" w:hAnsiTheme="majorEastAsia" w:cstheme="majorEastAsia"/>
               </w:rPr>
             </w:pPr>
             <w:r>
@@ -211,28 +193,40 @@
             <w:pPr>
               <w:spacing w:line="320" w:lineRule="exact"/>
               <w:rPr>
-                <w:rFonts w:asciiTheme="majorEastAsia" w:eastAsiaTheme="majorEastAsia" w:hAnsiTheme="majorEastAsia" w:cstheme="majorEastAsia" w:hint="eastAsia"/>
+                <w:rFonts w:asciiTheme="majorEastAsia" w:eastAsiaTheme="majorEastAsia" w:hAnsiTheme="majorEastAsia" w:cstheme="majorEastAsia"/>
               </w:rPr>
             </w:pPr>
           </w:p>
         </w:tc>
         <w:tc>
           <w:tcPr>
-            <w:tcW w:w="8221" w:type="dxa"/>
+            <w:tcW w:w="8363" w:type="dxa"/>
             <w:gridSpan w:val="2"/>
           </w:tcPr>
           <w:p>
             <w:pPr>
               <w:spacing w:line="320" w:lineRule="exact"/>
               <w:rPr>
+                <w:rFonts w:asciiTheme="majorEastAsia" w:eastAsiaTheme="majorEastAsia" w:hAnsiTheme="majorEastAsia" w:cstheme="majorEastAsia"/>
+              </w:rPr>
+            </w:pPr>
+            <w:r>
+              <w:rPr>
                 <w:rFonts w:asciiTheme="majorEastAsia" w:eastAsiaTheme="majorEastAsia" w:hAnsiTheme="majorEastAsia" w:cstheme="majorEastAsia" w:hint="eastAsia"/>
               </w:rPr>
-            </w:pPr>
+              <w:t>登りの数十倍</w:t>
+            </w:r>
             <w:r>
               <w:rPr>
                 <w:rFonts w:asciiTheme="majorEastAsia" w:eastAsiaTheme="majorEastAsia" w:hAnsiTheme="majorEastAsia" w:cstheme="majorEastAsia" w:hint="eastAsia"/>
               </w:rPr>
-              <w:t>登りの数十倍気が楽になる。ゆっくり、マイナスイオンをまんべんなく浴びつつ下山。</w:t>
+              <w:t>、</w:t>
+            </w:r>
+            <w:r>
+              <w:rPr>
+                <w:rFonts w:asciiTheme="majorEastAsia" w:eastAsiaTheme="majorEastAsia" w:hAnsiTheme="majorEastAsia" w:cstheme="majorEastAsia" w:hint="eastAsia"/>
+              </w:rPr>
+              <w:t>気が楽になる。ゆっくり、マイナスイオンをまんべんなく浴びつつ下山。</w:t>
             </w:r>
           </w:p>
         </w:tc>
@@ -243,7 +237,7 @@
         </w:trPr>
         <w:tc>
           <w:tcPr>
-            <w:tcW w:w="8613" w:type="dxa"/>
+            <w:tcW w:w="8755" w:type="dxa"/>
             <w:gridSpan w:val="3"/>
           </w:tcPr>
           <w:p>
@@ -257,7 +251,19 @@
               <w:rPr>
                 <w:rFonts w:asciiTheme="majorEastAsia" w:eastAsiaTheme="majorEastAsia" w:hAnsiTheme="majorEastAsia" w:cstheme="majorEastAsia" w:hint="eastAsia"/>
               </w:rPr>
-              <w:t>[所感]</w:t>
+              <w:t>[</w:t>
+            </w:r>
+            <w:r>
+              <w:rPr>
+                <w:rFonts w:asciiTheme="majorEastAsia" w:eastAsiaTheme="majorEastAsia" w:hAnsiTheme="majorEastAsia" w:cstheme="majorEastAsia" w:hint="eastAsia"/>
+              </w:rPr>
+              <w:t>感想</w:t>
+            </w:r>
+            <w:r>
+              <w:rPr>
+                <w:rFonts w:asciiTheme="majorEastAsia" w:eastAsiaTheme="majorEastAsia" w:hAnsiTheme="majorEastAsia" w:cstheme="majorEastAsia" w:hint="eastAsia"/>
+              </w:rPr>
+              <w:t>]</w:t>
             </w:r>
           </w:p>
         </w:tc>
@@ -272,7 +278,7 @@
             <w:pPr>
               <w:shd w:val="clear" w:color="auto" w:fill="FFFFFF"/>
               <w:spacing w:line="320" w:lineRule="exact"/>
-              <w:jc w:val="left"/>
+              <w:jc w:val="right"/>
               <w:rPr>
                 <w:rFonts w:asciiTheme="majorEastAsia" w:eastAsiaTheme="majorEastAsia" w:hAnsiTheme="majorEastAsia" w:cstheme="majorEastAsia"/>
                 <w:color w:val="6C7680"/>
@@ -299,13 +305,14 @@
         </w:tc>
         <w:tc>
           <w:tcPr>
-            <w:tcW w:w="7229" w:type="dxa"/>
+            <w:tcW w:w="7371" w:type="dxa"/>
           </w:tcPr>
           <w:p>
             <w:pPr>
               <w:shd w:val="clear" w:color="auto" w:fill="FFFFFF"/>
               <w:snapToGrid w:val="0"/>
               <w:spacing w:line="320" w:lineRule="exact"/>
+              <w:ind w:firstLineChars="83" w:firstLine="174"/>
               <w:jc w:val="left"/>
               <w:rPr>
                 <w:rFonts w:asciiTheme="majorEastAsia" w:eastAsiaTheme="majorEastAsia" w:hAnsiTheme="majorEastAsia" w:cstheme="majorEastAsia"/>
@@ -335,6 +342,7 @@
               <w:shd w:val="clear" w:color="auto" w:fill="FFFFFF"/>
               <w:snapToGrid w:val="0"/>
               <w:spacing w:line="320" w:lineRule="exact"/>
+              <w:ind w:firstLineChars="83" w:firstLine="174"/>
               <w:jc w:val="left"/>
               <w:rPr>
                 <w:rFonts w:asciiTheme="majorEastAsia" w:eastAsiaTheme="majorEastAsia" w:hAnsiTheme="majorEastAsia" w:cstheme="majorEastAsia"/>
@@ -362,6 +370,7 @@
           <w:p>
             <w:pPr>
               <w:spacing w:line="320" w:lineRule="exact"/>
+              <w:jc w:val="right"/>
               <w:rPr>
                 <w:rFonts w:asciiTheme="majorEastAsia" w:eastAsiaTheme="majorEastAsia" w:hAnsiTheme="majorEastAsia" w:cstheme="majorEastAsia"/>
               </w:rPr>
@@ -376,16 +385,17 @@
         </w:tc>
         <w:tc>
           <w:tcPr>
-            <w:tcW w:w="7229" w:type="dxa"/>
+            <w:tcW w:w="7371" w:type="dxa"/>
           </w:tcPr>
           <w:p>
             <w:pPr>
               <w:shd w:val="clear" w:color="auto" w:fill="FFFFFF"/>
               <w:snapToGrid w:val="0"/>
               <w:spacing w:line="320" w:lineRule="exact"/>
+              <w:ind w:firstLineChars="83" w:firstLine="174"/>
               <w:jc w:val="left"/>
               <w:rPr>
-                <w:rFonts w:asciiTheme="majorEastAsia" w:eastAsiaTheme="majorEastAsia" w:hAnsiTheme="majorEastAsia" w:cstheme="majorEastAsia"/>
+                <w:rFonts w:asciiTheme="majorEastAsia" w:eastAsiaTheme="majorEastAsia" w:hAnsiTheme="majorEastAsia" w:cstheme="majorEastAsia" w:hint="eastAsia"/>
                 <w:color w:val="6C7680"/>
                 <w:kern w:val="0"/>
               </w:rPr>
@@ -404,6 +414,7 @@
               <w:shd w:val="clear" w:color="auto" w:fill="FFFFFF"/>
               <w:snapToGrid w:val="0"/>
               <w:spacing w:line="320" w:lineRule="exact"/>
+              <w:ind w:firstLineChars="83" w:firstLine="174"/>
               <w:jc w:val="left"/>
               <w:rPr>
                 <w:rFonts w:asciiTheme="majorEastAsia" w:eastAsiaTheme="majorEastAsia" w:hAnsiTheme="majorEastAsia" w:cstheme="majorEastAsia"/>
@@ -413,6 +424,14 @@
             </w:pPr>
             <w:r>
               <w:rPr>
+                <w:rFonts w:asciiTheme="majorEastAsia" w:eastAsiaTheme="majorEastAsia" w:hAnsiTheme="majorEastAsia" w:cstheme="majorEastAsia" w:hint="eastAsia"/>
+                <w:color w:val="6C7680"/>
+                <w:kern w:val="0"/>
+              </w:rPr>
+              <w:t>公式情報には無いため</w:t>
+            </w:r>
+            <w:r>
+              <w:rPr>
                 <w:rFonts w:asciiTheme="majorEastAsia" w:eastAsiaTheme="majorEastAsia" w:hAnsiTheme="majorEastAsia" w:cstheme="majorEastAsia"/>
                 <w:color w:val="6C7680"/>
                 <w:kern w:val="0"/>
@@ -425,7 +444,31 @@
                 <w:color w:val="6C7680"/>
                 <w:kern w:val="0"/>
               </w:rPr>
-              <w:t>まとめてみたが、男坂は阿夫利神社までほぼ短距離で進む分急になる。女坂は途中、寺(大山寺)</w:t>
+              <w:t>まとめてみると、男坂は阿夫利神社までほぼ短距離で進む分</w:t>
+            </w:r>
+            <w:r>
+              <w:rPr>
+                <w:rFonts w:asciiTheme="majorEastAsia" w:eastAsiaTheme="majorEastAsia" w:hAnsiTheme="majorEastAsia" w:cstheme="majorEastAsia" w:hint="eastAsia"/>
+                <w:color w:val="6C7680"/>
+                <w:kern w:val="0"/>
+              </w:rPr>
+              <w:t xml:space="preserve"> </w:t>
+            </w:r>
+            <w:r>
+              <w:rPr>
+                <w:rFonts w:asciiTheme="majorEastAsia" w:eastAsiaTheme="majorEastAsia" w:hAnsiTheme="majorEastAsia" w:cstheme="majorEastAsia"/>
+                <w:color w:val="6C7680"/>
+                <w:kern w:val="0"/>
+              </w:rPr>
+              <w:t>急、そして、女坂は途中</w:t>
+            </w:r>
+            <w:r>
+              <w:rPr>
+                <w:rFonts w:asciiTheme="majorEastAsia" w:eastAsiaTheme="majorEastAsia" w:hAnsiTheme="majorEastAsia" w:cstheme="majorEastAsia"/>
+                <w:color w:val="6C7680"/>
+                <w:kern w:val="0"/>
+              </w:rPr>
+              <w:t>寺(大山寺)</w:t>
             </w:r>
             <w:r>
               <w:rPr>
@@ -441,7 +484,33 @@
                 <w:color w:val="6C7680"/>
                 <w:kern w:val="0"/>
               </w:rPr>
-              <w:t>分遠回りになる。</w:t>
+              <w:t>分遠回りになるが</w:t>
+            </w:r>
+            <w:r>
+              <w:rPr>
+                <w:rFonts w:asciiTheme="majorEastAsia" w:eastAsiaTheme="majorEastAsia" w:hAnsiTheme="majorEastAsia" w:cstheme="majorEastAsia" w:hint="eastAsia"/>
+                <w:b/>
+                <w:color w:val="6C7680"/>
+                <w:kern w:val="0"/>
+                <w:u w:val="single"/>
+              </w:rPr>
+              <w:t>男坂に比べ</w:t>
+            </w:r>
+            <w:r>
+              <w:rPr>
+                <w:rFonts w:asciiTheme="majorEastAsia" w:eastAsiaTheme="majorEastAsia" w:hAnsiTheme="majorEastAsia" w:cstheme="majorEastAsia"/>
+                <w:color w:val="6C7680"/>
+                <w:kern w:val="0"/>
+              </w:rPr>
+              <w:t>緩やか</w:t>
+            </w:r>
+            <w:r>
+              <w:rPr>
+                <w:rFonts w:asciiTheme="majorEastAsia" w:eastAsiaTheme="majorEastAsia" w:hAnsiTheme="majorEastAsia" w:cstheme="majorEastAsia"/>
+                <w:color w:val="6C7680"/>
+                <w:kern w:val="0"/>
+              </w:rPr>
+              <w:t>。</w:t>
             </w:r>
             <w:r>
               <w:rPr>
@@ -450,6 +519,14 @@
                 <w:kern w:val="0"/>
               </w:rPr>
               <w:t>それだけ</w:t>
+            </w:r>
+            <w:r>
+              <w:rPr>
+                <w:rFonts w:asciiTheme="majorEastAsia" w:eastAsiaTheme="majorEastAsia" w:hAnsiTheme="majorEastAsia" w:cstheme="majorEastAsia"/>
+                <w:color w:val="6C7680"/>
+                <w:kern w:val="0"/>
+              </w:rPr>
+              <w:t>の様だ</w:t>
             </w:r>
             <w:r>
               <w:rPr>
@@ -471,6 +548,7 @@
           <w:p>
             <w:pPr>
               <w:spacing w:line="320" w:lineRule="exact"/>
+              <w:jc w:val="right"/>
               <w:rPr>
                 <w:rFonts w:asciiTheme="majorEastAsia" w:eastAsiaTheme="majorEastAsia" w:hAnsiTheme="majorEastAsia" w:cstheme="majorEastAsia"/>
               </w:rPr>
@@ -485,13 +563,14 @@
         </w:tc>
         <w:tc>
           <w:tcPr>
-            <w:tcW w:w="7229" w:type="dxa"/>
+            <w:tcW w:w="7371" w:type="dxa"/>
           </w:tcPr>
           <w:p>
             <w:pPr>
               <w:shd w:val="clear" w:color="auto" w:fill="FFFFFF"/>
               <w:snapToGrid w:val="0"/>
               <w:spacing w:line="320" w:lineRule="exact"/>
+              <w:ind w:firstLineChars="83" w:firstLine="174"/>
               <w:jc w:val="left"/>
               <w:rPr>
                 <w:rFonts w:asciiTheme="majorEastAsia" w:eastAsiaTheme="majorEastAsia" w:hAnsiTheme="majorEastAsia" w:cstheme="majorEastAsia"/>
@@ -519,6 +598,7 @@
           <w:p>
             <w:pPr>
               <w:spacing w:line="320" w:lineRule="exact"/>
+              <w:jc w:val="right"/>
               <w:rPr>
                 <w:rFonts w:asciiTheme="majorEastAsia" w:eastAsiaTheme="majorEastAsia" w:hAnsiTheme="majorEastAsia" w:cstheme="majorEastAsia"/>
               </w:rPr>
@@ -533,13 +613,14 @@
         </w:tc>
         <w:tc>
           <w:tcPr>
-            <w:tcW w:w="7229" w:type="dxa"/>
+            <w:tcW w:w="7371" w:type="dxa"/>
           </w:tcPr>
           <w:p>
             <w:pPr>
               <w:shd w:val="clear" w:color="auto" w:fill="FFFFFF"/>
               <w:snapToGrid w:val="0"/>
               <w:spacing w:line="320" w:lineRule="exact"/>
+              <w:ind w:firstLineChars="83" w:firstLine="174"/>
               <w:jc w:val="left"/>
               <w:rPr>
                 <w:rFonts w:asciiTheme="majorEastAsia" w:eastAsiaTheme="majorEastAsia" w:hAnsiTheme="majorEastAsia" w:cstheme="majorEastAsia"/>
@@ -547,13 +628,22 @@
                 <w:kern w:val="0"/>
               </w:rPr>
             </w:pPr>
-            <w:r>
-              <w:rPr>
-                <w:rFonts w:asciiTheme="majorEastAsia" w:eastAsiaTheme="majorEastAsia" w:hAnsiTheme="majorEastAsia" w:cstheme="majorEastAsia"/>
-                <w:color w:val="6C7680"/>
-                <w:kern w:val="0"/>
-              </w:rPr>
-              <w:t>阿夫利神社は江戸時代から信仰されてきた寺。</w:t>
+            <w:bookmarkStart w:id="0" w:name="_GoBack"/>
+            <w:r>
+              <w:rPr>
+                <w:rFonts w:asciiTheme="majorEastAsia" w:eastAsiaTheme="majorEastAsia" w:hAnsiTheme="majorEastAsia" w:cstheme="majorEastAsia"/>
+                <w:color w:val="6C7680"/>
+                <w:kern w:val="0"/>
+              </w:rPr>
+              <w:t>阿夫利神社は江戸時代から信仰されてきた神社</w:t>
+            </w:r>
+            <w:r>
+              <w:rPr>
+                <w:rFonts w:asciiTheme="majorEastAsia" w:eastAsiaTheme="majorEastAsia" w:hAnsiTheme="majorEastAsia" w:cstheme="majorEastAsia"/>
+                <w:color w:val="6C7680"/>
+                <w:kern w:val="0"/>
+              </w:rPr>
+              <w:t>。</w:t>
             </w:r>
           </w:p>
           <w:p>
@@ -561,6 +651,7 @@
               <w:shd w:val="clear" w:color="auto" w:fill="FFFFFF"/>
               <w:snapToGrid w:val="0"/>
               <w:spacing w:line="320" w:lineRule="exact"/>
+              <w:ind w:firstLineChars="83" w:firstLine="174"/>
               <w:jc w:val="left"/>
               <w:rPr>
                 <w:rFonts w:asciiTheme="majorEastAsia" w:eastAsiaTheme="majorEastAsia" w:hAnsiTheme="majorEastAsia" w:cstheme="majorEastAsia"/>
@@ -600,6 +691,7 @@
               </w:rPr>
               <w:t>す。</w:t>
             </w:r>
+            <w:bookmarkEnd w:id="0"/>
           </w:p>
         </w:tc>
       </w:tr>
@@ -613,6 +705,56 @@
     </w:sectPr>
   </w:body>
 </w:document>
+</file>
+
+<file path=word/endnotes.xml><?xml version="1.0" encoding="utf-8"?>
+<w:endnotes xmlns:wpc="http://schemas.microsoft.com/office/word/2010/wordprocessingCanvas" xmlns:mc="http://schemas.openxmlformats.org/markup-compatibility/2006" xmlns:o="urn:schemas-microsoft-com:office:office" xmlns:r="http://schemas.openxmlformats.org/officeDocument/2006/relationships" xmlns:m="http://schemas.openxmlformats.org/officeDocument/2006/math" xmlns:v="urn:schemas-microsoft-com:vml" xmlns:wp14="http://schemas.microsoft.com/office/word/2010/wordprocessingDrawing" xmlns:wp="http://schemas.openxmlformats.org/drawingml/2006/wordprocessingDrawing" xmlns:w10="urn:schemas-microsoft-com:office:word" xmlns:w="http://schemas.openxmlformats.org/wordprocessingml/2006/main" xmlns:w14="http://schemas.microsoft.com/office/word/2010/wordml" xmlns:wpg="http://schemas.microsoft.com/office/word/2010/wordprocessingGroup" xmlns:wpi="http://schemas.microsoft.com/office/word/2010/wordprocessingInk" xmlns:wne="http://schemas.microsoft.com/office/word/2006/wordml" xmlns:wps="http://schemas.microsoft.com/office/word/2010/wordprocessingShape" mc:Ignorable="w14 wp14">
+  <w:endnote w:type="separator" w:id="-1">
+    <w:p>
+      <w:pPr>
+        <w:spacing w:line="240" w:lineRule="auto"/>
+      </w:pPr>
+      <w:r>
+        <w:separator/>
+      </w:r>
+    </w:p>
+  </w:endnote>
+  <w:endnote w:type="continuationSeparator" w:id="0">
+    <w:p>
+      <w:pPr>
+        <w:spacing w:line="240" w:lineRule="auto"/>
+      </w:pPr>
+      <w:r>
+        <w:continuationSeparator/>
+      </w:r>
+    </w:p>
+  </w:endnote>
+</w:endnotes>
+</file>
+
+<file path=word/footnotes.xml><?xml version="1.0" encoding="utf-8"?>
+<w:footnotes xmlns:wpc="http://schemas.microsoft.com/office/word/2010/wordprocessingCanvas" xmlns:mc="http://schemas.openxmlformats.org/markup-compatibility/2006" xmlns:o="urn:schemas-microsoft-com:office:office" xmlns:r="http://schemas.openxmlformats.org/officeDocument/2006/relationships" xmlns:m="http://schemas.openxmlformats.org/officeDocument/2006/math" xmlns:v="urn:schemas-microsoft-com:vml" xmlns:wp14="http://schemas.microsoft.com/office/word/2010/wordprocessingDrawing" xmlns:wp="http://schemas.openxmlformats.org/drawingml/2006/wordprocessingDrawing" xmlns:w10="urn:schemas-microsoft-com:office:word" xmlns:w="http://schemas.openxmlformats.org/wordprocessingml/2006/main" xmlns:w14="http://schemas.microsoft.com/office/word/2010/wordml" xmlns:wpg="http://schemas.microsoft.com/office/word/2010/wordprocessingGroup" xmlns:wpi="http://schemas.microsoft.com/office/word/2010/wordprocessingInk" xmlns:wne="http://schemas.microsoft.com/office/word/2006/wordml" xmlns:wps="http://schemas.microsoft.com/office/word/2010/wordprocessingShape" mc:Ignorable="w14 wp14">
+  <w:footnote w:type="separator" w:id="-1">
+    <w:p>
+      <w:pPr>
+        <w:spacing w:line="240" w:lineRule="auto"/>
+      </w:pPr>
+      <w:r>
+        <w:separator/>
+      </w:r>
+    </w:p>
+  </w:footnote>
+  <w:footnote w:type="continuationSeparator" w:id="0">
+    <w:p>
+      <w:pPr>
+        <w:spacing w:line="240" w:lineRule="auto"/>
+      </w:pPr>
+      <w:r>
+        <w:continuationSeparator/>
+      </w:r>
+    </w:p>
+  </w:footnote>
+</w:footnotes>
 </file>
 
 <file path=word/styles.xml><?xml version="1.0" encoding="utf-8"?>
@@ -886,6 +1028,50 @@
         <w:right w:w="108" w:type="dxa"/>
       </w:tblCellMar>
     </w:tblPr>
+  </w:style>
+  <w:style w:type="paragraph" w:styleId="a5">
+    <w:name w:val="header"/>
+    <w:basedOn w:val="a"/>
+    <w:link w:val="a6"/>
+    <w:uiPriority w:val="99"/>
+    <w:unhideWhenUsed/>
+    <w:rsid w:val="002F74D5"/>
+    <w:pPr>
+      <w:tabs>
+        <w:tab w:val="center" w:pos="4252"/>
+        <w:tab w:val="right" w:pos="8504"/>
+      </w:tabs>
+      <w:snapToGrid w:val="0"/>
+    </w:pPr>
+  </w:style>
+  <w:style w:type="character" w:customStyle="1" w:styleId="a6">
+    <w:name w:val="ヘッダー (文字)"/>
+    <w:basedOn w:val="a0"/>
+    <w:link w:val="a5"/>
+    <w:uiPriority w:val="99"/>
+    <w:rsid w:val="002F74D5"/>
+  </w:style>
+  <w:style w:type="paragraph" w:styleId="a7">
+    <w:name w:val="footer"/>
+    <w:basedOn w:val="a"/>
+    <w:link w:val="a8"/>
+    <w:uiPriority w:val="99"/>
+    <w:unhideWhenUsed/>
+    <w:rsid w:val="002F74D5"/>
+    <w:pPr>
+      <w:tabs>
+        <w:tab w:val="center" w:pos="4252"/>
+        <w:tab w:val="right" w:pos="8504"/>
+      </w:tabs>
+      <w:snapToGrid w:val="0"/>
+    </w:pPr>
+  </w:style>
+  <w:style w:type="character" w:customStyle="1" w:styleId="a8">
+    <w:name w:val="フッター (文字)"/>
+    <w:basedOn w:val="a0"/>
+    <w:link w:val="a7"/>
+    <w:uiPriority w:val="99"/>
+    <w:rsid w:val="002F74D5"/>
   </w:style>
 </w:styles>
 </file>
@@ -1161,6 +1347,50 @@
         <w:right w:w="108" w:type="dxa"/>
       </w:tblCellMar>
     </w:tblPr>
+  </w:style>
+  <w:style w:type="paragraph" w:styleId="a5">
+    <w:name w:val="header"/>
+    <w:basedOn w:val="a"/>
+    <w:link w:val="a6"/>
+    <w:uiPriority w:val="99"/>
+    <w:unhideWhenUsed/>
+    <w:rsid w:val="002F74D5"/>
+    <w:pPr>
+      <w:tabs>
+        <w:tab w:val="center" w:pos="4252"/>
+        <w:tab w:val="right" w:pos="8504"/>
+      </w:tabs>
+      <w:snapToGrid w:val="0"/>
+    </w:pPr>
+  </w:style>
+  <w:style w:type="character" w:customStyle="1" w:styleId="a6">
+    <w:name w:val="ヘッダー (文字)"/>
+    <w:basedOn w:val="a0"/>
+    <w:link w:val="a5"/>
+    <w:uiPriority w:val="99"/>
+    <w:rsid w:val="002F74D5"/>
+  </w:style>
+  <w:style w:type="paragraph" w:styleId="a7">
+    <w:name w:val="footer"/>
+    <w:basedOn w:val="a"/>
+    <w:link w:val="a8"/>
+    <w:uiPriority w:val="99"/>
+    <w:unhideWhenUsed/>
+    <w:rsid w:val="002F74D5"/>
+    <w:pPr>
+      <w:tabs>
+        <w:tab w:val="center" w:pos="4252"/>
+        <w:tab w:val="right" w:pos="8504"/>
+      </w:tabs>
+      <w:snapToGrid w:val="0"/>
+    </w:pPr>
+  </w:style>
+  <w:style w:type="character" w:customStyle="1" w:styleId="a8">
+    <w:name w:val="フッター (文字)"/>
+    <w:basedOn w:val="a0"/>
+    <w:link w:val="a7"/>
+    <w:uiPriority w:val="99"/>
+    <w:rsid w:val="002F74D5"/>
   </w:style>
 </w:styles>
 </file>
